--- a/backend/assets/LMS Categories final.docx
+++ b/backend/assets/LMS Categories final.docx
@@ -5077,6 +5077,7 @@
                 <w:sz w:val="22"/>
                 <w:szCs w:val="22"/>
               </w:rPr>
+              <w:lastRenderedPageBreak/>
               <w:t>11</w:t>
             </w:r>
           </w:p>
@@ -5428,7 +5429,6 @@
                 <w:sz w:val="22"/>
                 <w:szCs w:val="22"/>
               </w:rPr>
-              <w:lastRenderedPageBreak/>
               <w:t>12</w:t>
             </w:r>
           </w:p>
@@ -10408,6 +10408,29 @@
               <w:t>Digital Workplace AI Enablement</w:t>
             </w:r>
           </w:p>
+          <w:p>
+            <w:pPr>
+              <w:pStyle w:val="ListParagraph"/>
+              <w:numPr>
+                <w:ilvl w:val="0"/>
+                <w:numId w:val="33"/>
+              </w:numPr>
+              <w:spacing w:after="0"/>
+              <w:rPr>
+                <w:rFonts w:ascii="Arial" w:eastAsia="Arial" w:hAnsi="Arial" w:cs="Arial"/>
+                <w:sz w:val="22"/>
+                <w:szCs w:val="22"/>
+              </w:rPr>
+            </w:pPr>
+            <w:r>
+              <w:rPr>
+                <w:rFonts w:ascii="Arial" w:eastAsia="Arial" w:hAnsi="Arial" w:cs="Arial"/>
+                <w:sz w:val="22"/>
+                <w:szCs w:val="22"/>
+              </w:rPr>
+              <w:t>AI Training</w:t>
+            </w:r>
+          </w:p>
         </w:tc>
       </w:tr>
       <w:tr>
@@ -10670,6 +10693,7 @@
                 <w:sz w:val="22"/>
                 <w:szCs w:val="22"/>
               </w:rPr>
+              <w:lastRenderedPageBreak/>
               <w:t>Inventory management</w:t>
             </w:r>
           </w:p>
@@ -10693,7 +10717,6 @@
                 <w:sz w:val="22"/>
                 <w:szCs w:val="22"/>
               </w:rPr>
-              <w:lastRenderedPageBreak/>
               <w:t>Conferences</w:t>
             </w:r>
           </w:p>
@@ -10940,6 +10963,7 @@
                 <w:sz w:val="22"/>
                 <w:szCs w:val="22"/>
               </w:rPr>
+              <w:lastRenderedPageBreak/>
               <w:t>Operational procurement</w:t>
             </w:r>
           </w:p>
@@ -10963,7 +10987,6 @@
                 <w:sz w:val="22"/>
                 <w:szCs w:val="22"/>
               </w:rPr>
-              <w:lastRenderedPageBreak/>
               <w:t>Supply chain</w:t>
             </w:r>
           </w:p>
@@ -11208,7 +11231,6 @@
                 <w:sz w:val="22"/>
                 <w:szCs w:val="22"/>
               </w:rPr>
-              <w:lastRenderedPageBreak/>
               <w:t>6</w:t>
             </w:r>
           </w:p>
@@ -11787,6 +11809,7 @@
                 <w:sz w:val="22"/>
                 <w:szCs w:val="22"/>
               </w:rPr>
+              <w:lastRenderedPageBreak/>
               <w:t>Rewards</w:t>
             </w:r>
           </w:p>
@@ -12006,7 +12029,6 @@
                 <w:sz w:val="22"/>
                 <w:szCs w:val="22"/>
               </w:rPr>
-              <w:lastRenderedPageBreak/>
               <w:t>7</w:t>
             </w:r>
           </w:p>
@@ -13394,6 +13416,7 @@
                 <w:sz w:val="22"/>
                 <w:szCs w:val="22"/>
               </w:rPr>
+              <w:lastRenderedPageBreak/>
               <w:t>Internal controls</w:t>
             </w:r>
           </w:p>
@@ -13417,7 +13440,6 @@
                 <w:sz w:val="22"/>
                 <w:szCs w:val="22"/>
               </w:rPr>
-              <w:lastRenderedPageBreak/>
               <w:t>Risk management</w:t>
             </w:r>
           </w:p>
@@ -13877,6 +13899,7 @@
                 <w:sz w:val="22"/>
                 <w:szCs w:val="22"/>
               </w:rPr>
+              <w:lastRenderedPageBreak/>
               <w:t>Information gathering</w:t>
             </w:r>
           </w:p>
@@ -13900,7 +13923,6 @@
                 <w:sz w:val="22"/>
                 <w:szCs w:val="22"/>
               </w:rPr>
-              <w:lastRenderedPageBreak/>
               <w:t>Process mapping</w:t>
             </w:r>
           </w:p>
@@ -14670,6 +14692,7 @@
                 <w:sz w:val="22"/>
                 <w:szCs w:val="22"/>
               </w:rPr>
+              <w:lastRenderedPageBreak/>
               <w:t xml:space="preserve">Fleet management </w:t>
             </w:r>
           </w:p>
@@ -14690,7 +14713,6 @@
                 <w:sz w:val="22"/>
                 <w:szCs w:val="22"/>
               </w:rPr>
-              <w:lastRenderedPageBreak/>
               <w:t xml:space="preserve">IMS (Integrated Management Systems) </w:t>
             </w:r>
           </w:p>
@@ -14913,6 +14935,7 @@
                 <w:sz w:val="22"/>
                 <w:szCs w:val="22"/>
               </w:rPr>
+              <w:lastRenderedPageBreak/>
               <w:t xml:space="preserve">Sustainability </w:t>
             </w:r>
           </w:p>
@@ -14935,7 +14958,6 @@
                 <w:sz w:val="22"/>
                 <w:szCs w:val="22"/>
               </w:rPr>
-              <w:lastRenderedPageBreak/>
               <w:t xml:space="preserve">Corporate </w:t>
             </w:r>
           </w:p>
@@ -15158,6 +15180,7 @@
                 <w:sz w:val="22"/>
                 <w:szCs w:val="22"/>
               </w:rPr>
+              <w:lastRenderedPageBreak/>
               <w:t xml:space="preserve">Fleet Management </w:t>
             </w:r>
           </w:p>
@@ -15180,506 +15203,537 @@
                 <w:sz w:val="22"/>
                 <w:szCs w:val="22"/>
               </w:rPr>
+              <w:t xml:space="preserve">GREMP </w:t>
+            </w:r>
+          </w:p>
+          <w:p>
+            <w:pPr>
+              <w:pStyle w:val="ListParagraph"/>
+              <w:numPr>
+                <w:ilvl w:val="0"/>
+                <w:numId w:val="48"/>
+              </w:numPr>
+              <w:rPr>
+                <w:rFonts w:ascii="Arial" w:eastAsia="Arial" w:hAnsi="Arial" w:cs="Arial"/>
+                <w:color w:val="000000" w:themeColor="text1"/>
+              </w:rPr>
+            </w:pPr>
+            <w:r>
+              <w:rPr>
+                <w:rFonts w:ascii="Arial" w:eastAsia="Arial" w:hAnsi="Arial" w:cs="Arial"/>
+                <w:color w:val="000000" w:themeColor="text1"/>
+                <w:sz w:val="22"/>
+                <w:szCs w:val="22"/>
+              </w:rPr>
+              <w:t xml:space="preserve">IMSA </w:t>
+            </w:r>
+          </w:p>
+          <w:p>
+            <w:pPr>
+              <w:rPr>
+                <w:rFonts w:ascii="Arial" w:eastAsia="Arial" w:hAnsi="Arial" w:cs="Arial"/>
+                <w:color w:val="000000" w:themeColor="text1"/>
+              </w:rPr>
+            </w:pPr>
+            <w:r>
+              <w:rPr>
+                <w:rFonts w:ascii="Arial" w:eastAsia="Arial" w:hAnsi="Arial" w:cs="Arial"/>
+                <w:color w:val="000000" w:themeColor="text1"/>
+                <w:sz w:val="22"/>
+                <w:szCs w:val="22"/>
+              </w:rPr>
+              <w:t xml:space="preserve">BFI: </w:t>
+            </w:r>
+          </w:p>
+          <w:p>
+            <w:pPr>
+              <w:pStyle w:val="ListParagraph"/>
+              <w:numPr>
+                <w:ilvl w:val="0"/>
+                <w:numId w:val="48"/>
+              </w:numPr>
+              <w:rPr>
+                <w:rFonts w:ascii="Arial" w:eastAsia="Arial" w:hAnsi="Arial" w:cs="Arial"/>
+                <w:color w:val="000000" w:themeColor="text1"/>
+              </w:rPr>
+            </w:pPr>
+            <w:r>
+              <w:rPr>
+                <w:rFonts w:ascii="Arial" w:eastAsia="Arial" w:hAnsi="Arial" w:cs="Arial"/>
+                <w:color w:val="000000" w:themeColor="text1"/>
+                <w:sz w:val="22"/>
+                <w:szCs w:val="22"/>
+              </w:rPr>
+              <w:t xml:space="preserve">Building maintenance </w:t>
+            </w:r>
+          </w:p>
+          <w:p>
+            <w:pPr>
+              <w:pStyle w:val="ListParagraph"/>
+              <w:numPr>
+                <w:ilvl w:val="0"/>
+                <w:numId w:val="48"/>
+              </w:numPr>
+              <w:rPr>
+                <w:rFonts w:ascii="Arial" w:eastAsia="Arial" w:hAnsi="Arial" w:cs="Arial"/>
+                <w:color w:val="000000" w:themeColor="text1"/>
+              </w:rPr>
+            </w:pPr>
+            <w:r>
+              <w:rPr>
+                <w:rFonts w:ascii="Arial" w:eastAsia="Arial" w:hAnsi="Arial" w:cs="Arial"/>
+                <w:color w:val="000000" w:themeColor="text1"/>
+                <w:sz w:val="22"/>
+                <w:szCs w:val="22"/>
+              </w:rPr>
+              <w:t xml:space="preserve">Building systems </w:t>
+            </w:r>
+          </w:p>
+          <w:p>
+            <w:pPr>
+              <w:pStyle w:val="ListParagraph"/>
+              <w:numPr>
+                <w:ilvl w:val="0"/>
+                <w:numId w:val="48"/>
+              </w:numPr>
+              <w:rPr>
+                <w:rFonts w:ascii="Arial" w:eastAsia="Arial" w:hAnsi="Arial" w:cs="Arial"/>
+                <w:color w:val="000000" w:themeColor="text1"/>
+              </w:rPr>
+            </w:pPr>
+            <w:r>
+              <w:rPr>
+                <w:rFonts w:ascii="Arial" w:eastAsia="Arial" w:hAnsi="Arial" w:cs="Arial"/>
+                <w:color w:val="000000" w:themeColor="text1"/>
+                <w:sz w:val="22"/>
+                <w:szCs w:val="22"/>
+              </w:rPr>
+              <w:t xml:space="preserve">Building contracts </w:t>
+            </w:r>
+          </w:p>
+          <w:p>
+            <w:pPr>
+              <w:pStyle w:val="ListParagraph"/>
+              <w:numPr>
+                <w:ilvl w:val="0"/>
+                <w:numId w:val="48"/>
+              </w:numPr>
+              <w:rPr>
+                <w:rFonts w:ascii="Arial" w:eastAsia="Arial" w:hAnsi="Arial" w:cs="Arial"/>
+                <w:color w:val="000000" w:themeColor="text1"/>
+              </w:rPr>
+            </w:pPr>
+            <w:r>
+              <w:rPr>
+                <w:rFonts w:ascii="Arial" w:eastAsia="Arial" w:hAnsi="Arial" w:cs="Arial"/>
+                <w:color w:val="000000" w:themeColor="text1"/>
+                <w:sz w:val="22"/>
+                <w:szCs w:val="22"/>
+              </w:rPr>
+              <w:t xml:space="preserve">Emergency response planning </w:t>
+            </w:r>
+          </w:p>
+          <w:p>
+            <w:pPr>
+              <w:pStyle w:val="ListParagraph"/>
+              <w:numPr>
+                <w:ilvl w:val="0"/>
+                <w:numId w:val="48"/>
+              </w:numPr>
+              <w:rPr>
+                <w:rFonts w:ascii="Arial" w:eastAsia="Arial" w:hAnsi="Arial" w:cs="Arial"/>
+                <w:color w:val="000000" w:themeColor="text1"/>
+              </w:rPr>
+            </w:pPr>
+            <w:r>
+              <w:rPr>
+                <w:rFonts w:ascii="Arial" w:eastAsia="Arial" w:hAnsi="Arial" w:cs="Arial"/>
+                <w:color w:val="000000" w:themeColor="text1"/>
+                <w:sz w:val="22"/>
+                <w:szCs w:val="22"/>
+              </w:rPr>
+              <w:t xml:space="preserve">Building budgeting </w:t>
+            </w:r>
+          </w:p>
+          <w:p>
+            <w:pPr>
+              <w:pStyle w:val="ListParagraph"/>
+              <w:numPr>
+                <w:ilvl w:val="0"/>
+                <w:numId w:val="48"/>
+              </w:numPr>
+              <w:rPr>
+                <w:rFonts w:ascii="Arial" w:eastAsia="Arial" w:hAnsi="Arial" w:cs="Arial"/>
+                <w:color w:val="000000" w:themeColor="text1"/>
+              </w:rPr>
+            </w:pPr>
+            <w:r>
+              <w:rPr>
+                <w:rFonts w:ascii="Arial" w:eastAsia="Arial" w:hAnsi="Arial" w:cs="Arial"/>
+                <w:color w:val="000000" w:themeColor="text1"/>
+                <w:sz w:val="22"/>
+                <w:szCs w:val="22"/>
+              </w:rPr>
+              <w:t xml:space="preserve">Strategy, planning, project budgeting </w:t>
+            </w:r>
+          </w:p>
+          <w:p>
+            <w:pPr>
+              <w:pStyle w:val="ListParagraph"/>
+              <w:numPr>
+                <w:ilvl w:val="0"/>
+                <w:numId w:val="48"/>
+              </w:numPr>
+              <w:rPr>
+                <w:rFonts w:ascii="Arial" w:eastAsia="Arial" w:hAnsi="Arial" w:cs="Arial"/>
+                <w:color w:val="000000" w:themeColor="text1"/>
+              </w:rPr>
+            </w:pPr>
+            <w:r>
+              <w:rPr>
+                <w:rFonts w:ascii="Arial" w:eastAsia="Arial" w:hAnsi="Arial" w:cs="Arial"/>
+                <w:color w:val="000000" w:themeColor="text1"/>
+                <w:sz w:val="22"/>
+                <w:szCs w:val="22"/>
+              </w:rPr>
+              <w:t xml:space="preserve">Corporate Communications: </w:t>
+            </w:r>
+          </w:p>
+          <w:p>
+            <w:pPr>
+              <w:pStyle w:val="ListParagraph"/>
+              <w:numPr>
+                <w:ilvl w:val="0"/>
+                <w:numId w:val="48"/>
+              </w:numPr>
+              <w:rPr>
+                <w:rFonts w:ascii="Arial" w:eastAsia="Arial" w:hAnsi="Arial" w:cs="Arial"/>
+                <w:color w:val="000000" w:themeColor="text1"/>
+              </w:rPr>
+            </w:pPr>
+            <w:r>
+              <w:rPr>
+                <w:rFonts w:ascii="Arial" w:eastAsia="Arial" w:hAnsi="Arial" w:cs="Arial"/>
+                <w:color w:val="000000" w:themeColor="text1"/>
+                <w:sz w:val="22"/>
+                <w:szCs w:val="22"/>
+              </w:rPr>
+              <w:t xml:space="preserve">Crisis communication in corporate settings </w:t>
+            </w:r>
+          </w:p>
+          <w:p>
+            <w:pPr>
+              <w:pStyle w:val="ListParagraph"/>
+              <w:numPr>
+                <w:ilvl w:val="0"/>
+                <w:numId w:val="48"/>
+              </w:numPr>
+              <w:rPr>
+                <w:rFonts w:ascii="Arial" w:eastAsia="Arial" w:hAnsi="Arial" w:cs="Arial"/>
+                <w:color w:val="000000" w:themeColor="text1"/>
+              </w:rPr>
+            </w:pPr>
+            <w:r>
+              <w:rPr>
+                <w:rFonts w:ascii="Arial" w:eastAsia="Arial" w:hAnsi="Arial" w:cs="Arial"/>
+                <w:color w:val="000000" w:themeColor="text1"/>
+                <w:sz w:val="22"/>
+                <w:szCs w:val="22"/>
+              </w:rPr>
+              <w:t xml:space="preserve">Reputation and branding management </w:t>
+            </w:r>
+          </w:p>
+          <w:p>
+            <w:pPr>
+              <w:pStyle w:val="ListParagraph"/>
+              <w:numPr>
+                <w:ilvl w:val="0"/>
+                <w:numId w:val="48"/>
+              </w:numPr>
+              <w:rPr>
+                <w:rFonts w:ascii="Arial" w:eastAsia="Arial" w:hAnsi="Arial" w:cs="Arial"/>
+                <w:color w:val="000000" w:themeColor="text1"/>
+              </w:rPr>
+            </w:pPr>
+            <w:r>
+              <w:rPr>
+                <w:rFonts w:ascii="Arial" w:eastAsia="Arial" w:hAnsi="Arial" w:cs="Arial"/>
+                <w:color w:val="000000" w:themeColor="text1"/>
+                <w:sz w:val="22"/>
+                <w:szCs w:val="22"/>
+              </w:rPr>
+              <w:t xml:space="preserve">Public relations </w:t>
+            </w:r>
+          </w:p>
+          <w:p>
+            <w:pPr>
+              <w:pStyle w:val="ListParagraph"/>
+              <w:numPr>
+                <w:ilvl w:val="0"/>
+                <w:numId w:val="48"/>
+              </w:numPr>
+              <w:rPr>
+                <w:rFonts w:ascii="Arial" w:eastAsia="Arial" w:hAnsi="Arial" w:cs="Arial"/>
+                <w:color w:val="000000" w:themeColor="text1"/>
+              </w:rPr>
+            </w:pPr>
+            <w:r>
+              <w:rPr>
+                <w:rFonts w:ascii="Arial" w:eastAsia="Arial" w:hAnsi="Arial" w:cs="Arial"/>
+                <w:color w:val="000000" w:themeColor="text1"/>
+                <w:sz w:val="22"/>
+                <w:szCs w:val="22"/>
+              </w:rPr>
+              <w:t xml:space="preserve">Newsletters, emailing </w:t>
+            </w:r>
+          </w:p>
+          <w:p>
+            <w:pPr>
+              <w:pStyle w:val="ListParagraph"/>
+              <w:numPr>
+                <w:ilvl w:val="0"/>
+                <w:numId w:val="48"/>
+              </w:numPr>
+              <w:rPr>
+                <w:rFonts w:ascii="Arial" w:eastAsia="Arial" w:hAnsi="Arial" w:cs="Arial"/>
+                <w:color w:val="000000" w:themeColor="text1"/>
+              </w:rPr>
+            </w:pPr>
+            <w:r>
+              <w:rPr>
+                <w:rFonts w:ascii="Arial" w:eastAsia="Arial" w:hAnsi="Arial" w:cs="Arial"/>
+                <w:color w:val="000000" w:themeColor="text1"/>
+                <w:sz w:val="22"/>
+                <w:szCs w:val="22"/>
+              </w:rPr>
+              <w:t xml:space="preserve">Sustainability management </w:t>
+            </w:r>
+          </w:p>
+          <w:p>
+            <w:pPr>
+              <w:pStyle w:val="ListParagraph"/>
+              <w:numPr>
+                <w:ilvl w:val="0"/>
+                <w:numId w:val="48"/>
+              </w:numPr>
+              <w:rPr>
+                <w:rFonts w:ascii="Arial" w:eastAsia="Arial" w:hAnsi="Arial" w:cs="Arial"/>
+                <w:color w:val="000000" w:themeColor="text1"/>
+              </w:rPr>
+            </w:pPr>
+            <w:r>
+              <w:rPr>
+                <w:rFonts w:ascii="Arial" w:eastAsia="Arial" w:hAnsi="Arial" w:cs="Arial"/>
+                <w:color w:val="000000" w:themeColor="text1"/>
+                <w:sz w:val="22"/>
+                <w:szCs w:val="22"/>
+              </w:rPr>
+              <w:t xml:space="preserve">Corporate Admin: </w:t>
+            </w:r>
+          </w:p>
+          <w:p>
+            <w:pPr>
+              <w:pStyle w:val="ListParagraph"/>
+              <w:numPr>
+                <w:ilvl w:val="0"/>
+                <w:numId w:val="48"/>
+              </w:numPr>
+              <w:rPr>
+                <w:rFonts w:ascii="Arial" w:eastAsia="Arial" w:hAnsi="Arial" w:cs="Arial"/>
+                <w:color w:val="000000" w:themeColor="text1"/>
+              </w:rPr>
+            </w:pPr>
+            <w:r>
+              <w:rPr>
+                <w:rFonts w:ascii="Arial" w:eastAsia="Arial" w:hAnsi="Arial" w:cs="Arial"/>
+                <w:color w:val="000000" w:themeColor="text1"/>
+                <w:sz w:val="22"/>
+                <w:szCs w:val="22"/>
+              </w:rPr>
+              <w:t xml:space="preserve">Event management </w:t>
+            </w:r>
+          </w:p>
+          <w:p>
+            <w:pPr>
+              <w:pStyle w:val="ListParagraph"/>
+              <w:numPr>
+                <w:ilvl w:val="0"/>
+                <w:numId w:val="48"/>
+              </w:numPr>
+              <w:rPr>
+                <w:rFonts w:ascii="Arial" w:eastAsia="Arial" w:hAnsi="Arial" w:cs="Arial"/>
+                <w:color w:val="000000" w:themeColor="text1"/>
+              </w:rPr>
+            </w:pPr>
+            <w:r>
+              <w:rPr>
+                <w:rFonts w:ascii="Arial" w:eastAsia="Arial" w:hAnsi="Arial" w:cs="Arial"/>
+                <w:color w:val="000000" w:themeColor="text1"/>
+                <w:sz w:val="22"/>
+                <w:szCs w:val="22"/>
+              </w:rPr>
+              <w:t xml:space="preserve">Operations management </w:t>
+            </w:r>
+          </w:p>
+          <w:p>
+            <w:pPr>
+              <w:pStyle w:val="ListParagraph"/>
+              <w:numPr>
+                <w:ilvl w:val="0"/>
+                <w:numId w:val="48"/>
+              </w:numPr>
+              <w:rPr>
+                <w:rFonts w:ascii="Arial" w:eastAsia="Arial" w:hAnsi="Arial" w:cs="Arial"/>
+                <w:color w:val="000000" w:themeColor="text1"/>
+              </w:rPr>
+            </w:pPr>
+            <w:r>
+              <w:rPr>
+                <w:rFonts w:ascii="Arial" w:eastAsia="Arial" w:hAnsi="Arial" w:cs="Arial"/>
+                <w:color w:val="000000" w:themeColor="text1"/>
+                <w:sz w:val="22"/>
+                <w:szCs w:val="22"/>
+              </w:rPr>
+              <w:t xml:space="preserve">Performance monitoring </w:t>
+            </w:r>
+          </w:p>
+          <w:p>
+            <w:pPr>
+              <w:pStyle w:val="ListParagraph"/>
+              <w:numPr>
+                <w:ilvl w:val="0"/>
+                <w:numId w:val="48"/>
+              </w:numPr>
+              <w:rPr>
+                <w:rFonts w:ascii="Arial" w:eastAsia="Arial" w:hAnsi="Arial" w:cs="Arial"/>
+                <w:color w:val="000000" w:themeColor="text1"/>
+              </w:rPr>
+            </w:pPr>
+            <w:r>
+              <w:rPr>
+                <w:rFonts w:ascii="Arial" w:eastAsia="Arial" w:hAnsi="Arial" w:cs="Arial"/>
+                <w:color w:val="000000" w:themeColor="text1"/>
+                <w:sz w:val="22"/>
+                <w:szCs w:val="22"/>
+              </w:rPr>
+              <w:t xml:space="preserve">Resource management </w:t>
+            </w:r>
+          </w:p>
+          <w:p>
+            <w:pPr>
+              <w:pStyle w:val="ListParagraph"/>
+              <w:numPr>
+                <w:ilvl w:val="0"/>
+                <w:numId w:val="48"/>
+              </w:numPr>
+              <w:rPr>
+                <w:rFonts w:ascii="Arial" w:eastAsia="Arial" w:hAnsi="Arial" w:cs="Arial"/>
+                <w:color w:val="000000" w:themeColor="text1"/>
+              </w:rPr>
+            </w:pPr>
+            <w:r>
+              <w:rPr>
+                <w:rFonts w:ascii="Arial" w:eastAsia="Arial" w:hAnsi="Arial" w:cs="Arial"/>
+                <w:color w:val="000000" w:themeColor="text1"/>
+                <w:sz w:val="22"/>
+                <w:szCs w:val="22"/>
+              </w:rPr>
+              <w:t xml:space="preserve">Cost management </w:t>
+            </w:r>
+          </w:p>
+          <w:p>
+            <w:pPr>
+              <w:pStyle w:val="ListParagraph"/>
+              <w:numPr>
+                <w:ilvl w:val="0"/>
+                <w:numId w:val="48"/>
+              </w:numPr>
+              <w:rPr>
+                <w:rFonts w:ascii="Arial" w:eastAsia="Arial" w:hAnsi="Arial" w:cs="Arial"/>
+                <w:color w:val="000000" w:themeColor="text1"/>
+              </w:rPr>
+            </w:pPr>
+            <w:r>
+              <w:rPr>
+                <w:rFonts w:ascii="Arial" w:eastAsia="Arial" w:hAnsi="Arial" w:cs="Arial"/>
+                <w:color w:val="000000" w:themeColor="text1"/>
+                <w:sz w:val="22"/>
+                <w:szCs w:val="22"/>
+              </w:rPr>
+              <w:t xml:space="preserve">Contract administration </w:t>
+            </w:r>
+          </w:p>
+          <w:p>
+            <w:pPr>
+              <w:pStyle w:val="ListParagraph"/>
+              <w:numPr>
+                <w:ilvl w:val="0"/>
+                <w:numId w:val="48"/>
+              </w:numPr>
+              <w:rPr>
+                <w:rFonts w:ascii="Arial" w:eastAsia="Arial" w:hAnsi="Arial" w:cs="Arial"/>
+                <w:color w:val="000000" w:themeColor="text1"/>
+              </w:rPr>
+            </w:pPr>
+            <w:r>
+              <w:rPr>
+                <w:rFonts w:ascii="Arial" w:eastAsia="Arial" w:hAnsi="Arial" w:cs="Arial"/>
+                <w:color w:val="000000" w:themeColor="text1"/>
+                <w:sz w:val="22"/>
+                <w:szCs w:val="22"/>
+              </w:rPr>
+              <w:t>SOP guidelines</w:t>
+            </w:r>
+          </w:p>
+          <w:p>
+            <w:pPr>
+              <w:rPr>
+                <w:rFonts w:ascii="Arial" w:eastAsia="Arial" w:hAnsi="Arial" w:cs="Arial"/>
+                <w:color w:val="000000" w:themeColor="text1"/>
+                <w:sz w:val="22"/>
+                <w:szCs w:val="22"/>
+              </w:rPr>
+            </w:pPr>
+            <w:r>
+              <w:rPr>
+                <w:rFonts w:ascii="Arial" w:eastAsia="Arial" w:hAnsi="Arial" w:cs="Arial"/>
+                <w:color w:val="000000" w:themeColor="text1"/>
+                <w:sz w:val="22"/>
+                <w:szCs w:val="22"/>
+              </w:rPr>
+              <w:t>CSRS:</w:t>
+            </w:r>
+          </w:p>
+          <w:p>
+            <w:pPr>
+              <w:pStyle w:val="ListParagraph"/>
+              <w:numPr>
+                <w:ilvl w:val="0"/>
+                <w:numId w:val="46"/>
+              </w:numPr>
+              <w:rPr>
+                <w:rFonts w:ascii="Arial" w:eastAsia="Arial" w:hAnsi="Arial" w:cs="Arial"/>
+                <w:color w:val="000000" w:themeColor="text1"/>
+              </w:rPr>
+            </w:pPr>
+            <w:r>
+              <w:rPr>
+                <w:rFonts w:ascii="Arial" w:eastAsia="Arial" w:hAnsi="Arial" w:cs="Arial"/>
+                <w:color w:val="000000" w:themeColor="text1"/>
+                <w:sz w:val="22"/>
+                <w:szCs w:val="22"/>
+              </w:rPr>
               <w:lastRenderedPageBreak/>
-              <w:t xml:space="preserve">GREMP </w:t>
-            </w:r>
-          </w:p>
-          <w:p>
-            <w:pPr>
-              <w:pStyle w:val="ListParagraph"/>
-              <w:numPr>
-                <w:ilvl w:val="0"/>
-                <w:numId w:val="48"/>
-              </w:numPr>
-              <w:rPr>
-                <w:rFonts w:ascii="Arial" w:eastAsia="Arial" w:hAnsi="Arial" w:cs="Arial"/>
-                <w:color w:val="000000" w:themeColor="text1"/>
-              </w:rPr>
-            </w:pPr>
-            <w:r>
-              <w:rPr>
-                <w:rFonts w:ascii="Arial" w:eastAsia="Arial" w:hAnsi="Arial" w:cs="Arial"/>
-                <w:color w:val="000000" w:themeColor="text1"/>
-                <w:sz w:val="22"/>
-                <w:szCs w:val="22"/>
-              </w:rPr>
-              <w:t xml:space="preserve">IMSA </w:t>
-            </w:r>
-          </w:p>
-          <w:p>
-            <w:pPr>
-              <w:rPr>
-                <w:rFonts w:ascii="Arial" w:eastAsia="Arial" w:hAnsi="Arial" w:cs="Arial"/>
-                <w:color w:val="000000" w:themeColor="text1"/>
-              </w:rPr>
-            </w:pPr>
-            <w:r>
-              <w:rPr>
-                <w:rFonts w:ascii="Arial" w:eastAsia="Arial" w:hAnsi="Arial" w:cs="Arial"/>
-                <w:color w:val="000000" w:themeColor="text1"/>
-                <w:sz w:val="22"/>
-                <w:szCs w:val="22"/>
-              </w:rPr>
-              <w:t xml:space="preserve">BFI: </w:t>
-            </w:r>
-          </w:p>
-          <w:p>
-            <w:pPr>
-              <w:pStyle w:val="ListParagraph"/>
-              <w:numPr>
-                <w:ilvl w:val="0"/>
-                <w:numId w:val="48"/>
-              </w:numPr>
-              <w:rPr>
-                <w:rFonts w:ascii="Arial" w:eastAsia="Arial" w:hAnsi="Arial" w:cs="Arial"/>
-                <w:color w:val="000000" w:themeColor="text1"/>
-              </w:rPr>
-            </w:pPr>
-            <w:r>
-              <w:rPr>
-                <w:rFonts w:ascii="Arial" w:eastAsia="Arial" w:hAnsi="Arial" w:cs="Arial"/>
-                <w:color w:val="000000" w:themeColor="text1"/>
-                <w:sz w:val="22"/>
-                <w:szCs w:val="22"/>
-              </w:rPr>
-              <w:t xml:space="preserve">Building maintenance </w:t>
-            </w:r>
-          </w:p>
-          <w:p>
-            <w:pPr>
-              <w:pStyle w:val="ListParagraph"/>
-              <w:numPr>
-                <w:ilvl w:val="0"/>
-                <w:numId w:val="48"/>
-              </w:numPr>
-              <w:rPr>
-                <w:rFonts w:ascii="Arial" w:eastAsia="Arial" w:hAnsi="Arial" w:cs="Arial"/>
-                <w:color w:val="000000" w:themeColor="text1"/>
-              </w:rPr>
-            </w:pPr>
-            <w:r>
-              <w:rPr>
-                <w:rFonts w:ascii="Arial" w:eastAsia="Arial" w:hAnsi="Arial" w:cs="Arial"/>
-                <w:color w:val="000000" w:themeColor="text1"/>
-                <w:sz w:val="22"/>
-                <w:szCs w:val="22"/>
-              </w:rPr>
-              <w:t xml:space="preserve">Building systems </w:t>
-            </w:r>
-          </w:p>
-          <w:p>
-            <w:pPr>
-              <w:pStyle w:val="ListParagraph"/>
-              <w:numPr>
-                <w:ilvl w:val="0"/>
-                <w:numId w:val="48"/>
-              </w:numPr>
-              <w:rPr>
-                <w:rFonts w:ascii="Arial" w:eastAsia="Arial" w:hAnsi="Arial" w:cs="Arial"/>
-                <w:color w:val="000000" w:themeColor="text1"/>
-              </w:rPr>
-            </w:pPr>
-            <w:r>
-              <w:rPr>
-                <w:rFonts w:ascii="Arial" w:eastAsia="Arial" w:hAnsi="Arial" w:cs="Arial"/>
-                <w:color w:val="000000" w:themeColor="text1"/>
-                <w:sz w:val="22"/>
-                <w:szCs w:val="22"/>
-              </w:rPr>
-              <w:t xml:space="preserve">Building contracts </w:t>
-            </w:r>
-          </w:p>
-          <w:p>
-            <w:pPr>
-              <w:pStyle w:val="ListParagraph"/>
-              <w:numPr>
-                <w:ilvl w:val="0"/>
-                <w:numId w:val="48"/>
-              </w:numPr>
-              <w:rPr>
-                <w:rFonts w:ascii="Arial" w:eastAsia="Arial" w:hAnsi="Arial" w:cs="Arial"/>
-                <w:color w:val="000000" w:themeColor="text1"/>
-              </w:rPr>
-            </w:pPr>
-            <w:r>
-              <w:rPr>
-                <w:rFonts w:ascii="Arial" w:eastAsia="Arial" w:hAnsi="Arial" w:cs="Arial"/>
-                <w:color w:val="000000" w:themeColor="text1"/>
-                <w:sz w:val="22"/>
-                <w:szCs w:val="22"/>
-              </w:rPr>
-              <w:t xml:space="preserve">Emergency response planning </w:t>
-            </w:r>
-          </w:p>
-          <w:p>
-            <w:pPr>
-              <w:pStyle w:val="ListParagraph"/>
-              <w:numPr>
-                <w:ilvl w:val="0"/>
-                <w:numId w:val="48"/>
-              </w:numPr>
-              <w:rPr>
-                <w:rFonts w:ascii="Arial" w:eastAsia="Arial" w:hAnsi="Arial" w:cs="Arial"/>
-                <w:color w:val="000000" w:themeColor="text1"/>
-              </w:rPr>
-            </w:pPr>
-            <w:r>
-              <w:rPr>
-                <w:rFonts w:ascii="Arial" w:eastAsia="Arial" w:hAnsi="Arial" w:cs="Arial"/>
-                <w:color w:val="000000" w:themeColor="text1"/>
-                <w:sz w:val="22"/>
-                <w:szCs w:val="22"/>
-              </w:rPr>
-              <w:t xml:space="preserve">Building budgeting </w:t>
-            </w:r>
-          </w:p>
-          <w:p>
-            <w:pPr>
-              <w:pStyle w:val="ListParagraph"/>
-              <w:numPr>
-                <w:ilvl w:val="0"/>
-                <w:numId w:val="48"/>
-              </w:numPr>
-              <w:rPr>
-                <w:rFonts w:ascii="Arial" w:eastAsia="Arial" w:hAnsi="Arial" w:cs="Arial"/>
-                <w:color w:val="000000" w:themeColor="text1"/>
-              </w:rPr>
-            </w:pPr>
-            <w:r>
-              <w:rPr>
-                <w:rFonts w:ascii="Arial" w:eastAsia="Arial" w:hAnsi="Arial" w:cs="Arial"/>
-                <w:color w:val="000000" w:themeColor="text1"/>
-                <w:sz w:val="22"/>
-                <w:szCs w:val="22"/>
-              </w:rPr>
-              <w:t xml:space="preserve">Strategy, planning, project budgeting </w:t>
-            </w:r>
-          </w:p>
-          <w:p>
-            <w:pPr>
-              <w:pStyle w:val="ListParagraph"/>
-              <w:numPr>
-                <w:ilvl w:val="0"/>
-                <w:numId w:val="48"/>
-              </w:numPr>
-              <w:rPr>
-                <w:rFonts w:ascii="Arial" w:eastAsia="Arial" w:hAnsi="Arial" w:cs="Arial"/>
-                <w:color w:val="000000" w:themeColor="text1"/>
-              </w:rPr>
-            </w:pPr>
-            <w:r>
-              <w:rPr>
-                <w:rFonts w:ascii="Arial" w:eastAsia="Arial" w:hAnsi="Arial" w:cs="Arial"/>
-                <w:color w:val="000000" w:themeColor="text1"/>
-                <w:sz w:val="22"/>
-                <w:szCs w:val="22"/>
-              </w:rPr>
-              <w:t xml:space="preserve">Corporate Communications: </w:t>
-            </w:r>
-          </w:p>
-          <w:p>
-            <w:pPr>
-              <w:pStyle w:val="ListParagraph"/>
-              <w:numPr>
-                <w:ilvl w:val="0"/>
-                <w:numId w:val="48"/>
-              </w:numPr>
-              <w:rPr>
-                <w:rFonts w:ascii="Arial" w:eastAsia="Arial" w:hAnsi="Arial" w:cs="Arial"/>
-                <w:color w:val="000000" w:themeColor="text1"/>
-              </w:rPr>
-            </w:pPr>
-            <w:r>
-              <w:rPr>
-                <w:rFonts w:ascii="Arial" w:eastAsia="Arial" w:hAnsi="Arial" w:cs="Arial"/>
-                <w:color w:val="000000" w:themeColor="text1"/>
-                <w:sz w:val="22"/>
-                <w:szCs w:val="22"/>
-              </w:rPr>
-              <w:t xml:space="preserve">Crisis communication in corporate settings </w:t>
-            </w:r>
-          </w:p>
-          <w:p>
-            <w:pPr>
-              <w:pStyle w:val="ListParagraph"/>
-              <w:numPr>
-                <w:ilvl w:val="0"/>
-                <w:numId w:val="48"/>
-              </w:numPr>
-              <w:rPr>
-                <w:rFonts w:ascii="Arial" w:eastAsia="Arial" w:hAnsi="Arial" w:cs="Arial"/>
-                <w:color w:val="000000" w:themeColor="text1"/>
-              </w:rPr>
-            </w:pPr>
-            <w:r>
-              <w:rPr>
-                <w:rFonts w:ascii="Arial" w:eastAsia="Arial" w:hAnsi="Arial" w:cs="Arial"/>
-                <w:color w:val="000000" w:themeColor="text1"/>
-                <w:sz w:val="22"/>
-                <w:szCs w:val="22"/>
-              </w:rPr>
-              <w:t xml:space="preserve">Reputation and branding management </w:t>
-            </w:r>
-          </w:p>
-          <w:p>
-            <w:pPr>
-              <w:pStyle w:val="ListParagraph"/>
-              <w:numPr>
-                <w:ilvl w:val="0"/>
-                <w:numId w:val="48"/>
-              </w:numPr>
-              <w:rPr>
-                <w:rFonts w:ascii="Arial" w:eastAsia="Arial" w:hAnsi="Arial" w:cs="Arial"/>
-                <w:color w:val="000000" w:themeColor="text1"/>
-              </w:rPr>
-            </w:pPr>
-            <w:r>
-              <w:rPr>
-                <w:rFonts w:ascii="Arial" w:eastAsia="Arial" w:hAnsi="Arial" w:cs="Arial"/>
-                <w:color w:val="000000" w:themeColor="text1"/>
-                <w:sz w:val="22"/>
-                <w:szCs w:val="22"/>
-              </w:rPr>
-              <w:t xml:space="preserve">Public relations </w:t>
-            </w:r>
-          </w:p>
-          <w:p>
-            <w:pPr>
-              <w:pStyle w:val="ListParagraph"/>
-              <w:numPr>
-                <w:ilvl w:val="0"/>
-                <w:numId w:val="48"/>
-              </w:numPr>
-              <w:rPr>
-                <w:rFonts w:ascii="Arial" w:eastAsia="Arial" w:hAnsi="Arial" w:cs="Arial"/>
-                <w:color w:val="000000" w:themeColor="text1"/>
-              </w:rPr>
-            </w:pPr>
-            <w:r>
-              <w:rPr>
-                <w:rFonts w:ascii="Arial" w:eastAsia="Arial" w:hAnsi="Arial" w:cs="Arial"/>
-                <w:color w:val="000000" w:themeColor="text1"/>
-                <w:sz w:val="22"/>
-                <w:szCs w:val="22"/>
-              </w:rPr>
-              <w:t xml:space="preserve">Newsletters, emailing </w:t>
-            </w:r>
-          </w:p>
-          <w:p>
-            <w:pPr>
-              <w:pStyle w:val="ListParagraph"/>
-              <w:numPr>
-                <w:ilvl w:val="0"/>
-                <w:numId w:val="48"/>
-              </w:numPr>
-              <w:rPr>
-                <w:rFonts w:ascii="Arial" w:eastAsia="Arial" w:hAnsi="Arial" w:cs="Arial"/>
-                <w:color w:val="000000" w:themeColor="text1"/>
-              </w:rPr>
-            </w:pPr>
-            <w:r>
-              <w:rPr>
-                <w:rFonts w:ascii="Arial" w:eastAsia="Arial" w:hAnsi="Arial" w:cs="Arial"/>
-                <w:color w:val="000000" w:themeColor="text1"/>
-                <w:sz w:val="22"/>
-                <w:szCs w:val="22"/>
-              </w:rPr>
-              <w:t xml:space="preserve">Sustainability management </w:t>
-            </w:r>
-          </w:p>
-          <w:p>
-            <w:pPr>
-              <w:pStyle w:val="ListParagraph"/>
-              <w:numPr>
-                <w:ilvl w:val="0"/>
-                <w:numId w:val="48"/>
-              </w:numPr>
-              <w:rPr>
-                <w:rFonts w:ascii="Arial" w:eastAsia="Arial" w:hAnsi="Arial" w:cs="Arial"/>
-                <w:color w:val="000000" w:themeColor="text1"/>
-              </w:rPr>
-            </w:pPr>
-            <w:r>
-              <w:rPr>
-                <w:rFonts w:ascii="Arial" w:eastAsia="Arial" w:hAnsi="Arial" w:cs="Arial"/>
-                <w:color w:val="000000" w:themeColor="text1"/>
-                <w:sz w:val="22"/>
-                <w:szCs w:val="22"/>
-              </w:rPr>
-              <w:t xml:space="preserve">Corporate Admin: </w:t>
-            </w:r>
-          </w:p>
-          <w:p>
-            <w:pPr>
-              <w:pStyle w:val="ListParagraph"/>
-              <w:numPr>
-                <w:ilvl w:val="0"/>
-                <w:numId w:val="48"/>
-              </w:numPr>
-              <w:rPr>
-                <w:rFonts w:ascii="Arial" w:eastAsia="Arial" w:hAnsi="Arial" w:cs="Arial"/>
-                <w:color w:val="000000" w:themeColor="text1"/>
-              </w:rPr>
-            </w:pPr>
-            <w:r>
-              <w:rPr>
-                <w:rFonts w:ascii="Arial" w:eastAsia="Arial" w:hAnsi="Arial" w:cs="Arial"/>
-                <w:color w:val="000000" w:themeColor="text1"/>
-                <w:sz w:val="22"/>
-                <w:szCs w:val="22"/>
-              </w:rPr>
-              <w:t xml:space="preserve">Event management </w:t>
-            </w:r>
-          </w:p>
-          <w:p>
-            <w:pPr>
-              <w:pStyle w:val="ListParagraph"/>
-              <w:numPr>
-                <w:ilvl w:val="0"/>
-                <w:numId w:val="48"/>
-              </w:numPr>
-              <w:rPr>
-                <w:rFonts w:ascii="Arial" w:eastAsia="Arial" w:hAnsi="Arial" w:cs="Arial"/>
-                <w:color w:val="000000" w:themeColor="text1"/>
-              </w:rPr>
-            </w:pPr>
-            <w:r>
-              <w:rPr>
-                <w:rFonts w:ascii="Arial" w:eastAsia="Arial" w:hAnsi="Arial" w:cs="Arial"/>
-                <w:color w:val="000000" w:themeColor="text1"/>
-                <w:sz w:val="22"/>
-                <w:szCs w:val="22"/>
-              </w:rPr>
-              <w:t xml:space="preserve">Operations management </w:t>
-            </w:r>
-          </w:p>
-          <w:p>
-            <w:pPr>
-              <w:pStyle w:val="ListParagraph"/>
-              <w:numPr>
-                <w:ilvl w:val="0"/>
-                <w:numId w:val="48"/>
-              </w:numPr>
-              <w:rPr>
-                <w:rFonts w:ascii="Arial" w:eastAsia="Arial" w:hAnsi="Arial" w:cs="Arial"/>
-                <w:color w:val="000000" w:themeColor="text1"/>
-              </w:rPr>
-            </w:pPr>
-            <w:r>
-              <w:rPr>
-                <w:rFonts w:ascii="Arial" w:eastAsia="Arial" w:hAnsi="Arial" w:cs="Arial"/>
-                <w:color w:val="000000" w:themeColor="text1"/>
-                <w:sz w:val="22"/>
-                <w:szCs w:val="22"/>
-              </w:rPr>
-              <w:t xml:space="preserve">Performance monitoring </w:t>
-            </w:r>
-          </w:p>
-          <w:p>
-            <w:pPr>
-              <w:pStyle w:val="ListParagraph"/>
-              <w:numPr>
-                <w:ilvl w:val="0"/>
-                <w:numId w:val="48"/>
-              </w:numPr>
-              <w:rPr>
-                <w:rFonts w:ascii="Arial" w:eastAsia="Arial" w:hAnsi="Arial" w:cs="Arial"/>
-                <w:color w:val="000000" w:themeColor="text1"/>
-              </w:rPr>
-            </w:pPr>
-            <w:r>
-              <w:rPr>
-                <w:rFonts w:ascii="Arial" w:eastAsia="Arial" w:hAnsi="Arial" w:cs="Arial"/>
-                <w:color w:val="000000" w:themeColor="text1"/>
-                <w:sz w:val="22"/>
-                <w:szCs w:val="22"/>
-              </w:rPr>
-              <w:t xml:space="preserve">Resource management </w:t>
-            </w:r>
-          </w:p>
-          <w:p>
-            <w:pPr>
-              <w:pStyle w:val="ListParagraph"/>
-              <w:numPr>
-                <w:ilvl w:val="0"/>
-                <w:numId w:val="48"/>
-              </w:numPr>
-              <w:rPr>
-                <w:rFonts w:ascii="Arial" w:eastAsia="Arial" w:hAnsi="Arial" w:cs="Arial"/>
-                <w:color w:val="000000" w:themeColor="text1"/>
-              </w:rPr>
-            </w:pPr>
-            <w:r>
-              <w:rPr>
-                <w:rFonts w:ascii="Arial" w:eastAsia="Arial" w:hAnsi="Arial" w:cs="Arial"/>
-                <w:color w:val="000000" w:themeColor="text1"/>
-                <w:sz w:val="22"/>
-                <w:szCs w:val="22"/>
-              </w:rPr>
-              <w:t xml:space="preserve">Cost management </w:t>
-            </w:r>
-          </w:p>
-          <w:p>
-            <w:pPr>
-              <w:pStyle w:val="ListParagraph"/>
-              <w:numPr>
-                <w:ilvl w:val="0"/>
-                <w:numId w:val="48"/>
-              </w:numPr>
-              <w:rPr>
-                <w:rFonts w:ascii="Arial" w:eastAsia="Arial" w:hAnsi="Arial" w:cs="Arial"/>
-                <w:color w:val="000000" w:themeColor="text1"/>
-              </w:rPr>
-            </w:pPr>
-            <w:r>
-              <w:rPr>
-                <w:rFonts w:ascii="Arial" w:eastAsia="Arial" w:hAnsi="Arial" w:cs="Arial"/>
-                <w:color w:val="000000" w:themeColor="text1"/>
-                <w:sz w:val="22"/>
-                <w:szCs w:val="22"/>
-              </w:rPr>
-              <w:t xml:space="preserve">Contract administration </w:t>
-            </w:r>
-          </w:p>
-          <w:p>
-            <w:pPr>
-              <w:pStyle w:val="ListParagraph"/>
-              <w:numPr>
-                <w:ilvl w:val="0"/>
-                <w:numId w:val="48"/>
-              </w:numPr>
-              <w:rPr>
-                <w:rFonts w:ascii="Arial" w:eastAsia="Arial" w:hAnsi="Arial" w:cs="Arial"/>
-                <w:color w:val="000000" w:themeColor="text1"/>
-              </w:rPr>
-            </w:pPr>
-            <w:r>
-              <w:rPr>
-                <w:rFonts w:ascii="Arial" w:eastAsia="Arial" w:hAnsi="Arial" w:cs="Arial"/>
-                <w:color w:val="000000" w:themeColor="text1"/>
-                <w:sz w:val="22"/>
-                <w:szCs w:val="22"/>
-              </w:rPr>
-              <w:t>SOP guidelines</w:t>
-            </w:r>
-          </w:p>
-          <w:p>
-            <w:pPr>
-              <w:rPr>
-                <w:rFonts w:ascii="Arial" w:eastAsia="Arial" w:hAnsi="Arial" w:cs="Arial"/>
-                <w:color w:val="000000" w:themeColor="text1"/>
-                <w:sz w:val="22"/>
-                <w:szCs w:val="22"/>
-              </w:rPr>
-            </w:pPr>
-            <w:r>
-              <w:rPr>
-                <w:rFonts w:ascii="Arial" w:eastAsia="Arial" w:hAnsi="Arial" w:cs="Arial"/>
-                <w:color w:val="000000" w:themeColor="text1"/>
-                <w:sz w:val="22"/>
-                <w:szCs w:val="22"/>
-              </w:rPr>
-              <w:t>CSRS:</w:t>
+              <w:t>CSR policy, communit</w:t>
+            </w:r>
+            <w:r>
+              <w:rPr>
+                <w:rFonts w:ascii="Arial" w:eastAsia="Arial" w:hAnsi="Arial" w:cs="Arial"/>
+                <w:color w:val="000000" w:themeColor="text1"/>
+                <w:sz w:val="22"/>
+                <w:szCs w:val="22"/>
+              </w:rPr>
+              <w:t>y</w:t>
             </w:r>
           </w:p>
           <w:p>
@@ -15701,16 +15755,7 @@
                 <w:sz w:val="22"/>
                 <w:szCs w:val="22"/>
               </w:rPr>
-              <w:t>CSR policy, communit</w:t>
-            </w:r>
-            <w:r>
-              <w:rPr>
-                <w:rFonts w:ascii="Arial" w:eastAsia="Arial" w:hAnsi="Arial" w:cs="Arial"/>
-                <w:color w:val="000000" w:themeColor="text1"/>
-                <w:sz w:val="22"/>
-                <w:szCs w:val="22"/>
-              </w:rPr>
-              <w:t>y</w:t>
+              <w:t>Community investment, stakeholder</w:t>
             </w:r>
           </w:p>
           <w:p>
@@ -15732,481 +15777,468 @@
                 <w:sz w:val="22"/>
                 <w:szCs w:val="22"/>
               </w:rPr>
+              <w:t>Stakeholder and community engagement, community</w:t>
+            </w:r>
+          </w:p>
+          <w:p>
+            <w:pPr>
+              <w:pStyle w:val="ListParagraph"/>
+              <w:numPr>
+                <w:ilvl w:val="0"/>
+                <w:numId w:val="46"/>
+              </w:numPr>
+              <w:rPr>
+                <w:rFonts w:ascii="Arial" w:eastAsia="Arial" w:hAnsi="Arial" w:cs="Arial"/>
+                <w:color w:val="000000" w:themeColor="text1"/>
+              </w:rPr>
+            </w:pPr>
+            <w:r>
+              <w:rPr>
+                <w:rFonts w:ascii="Arial" w:eastAsia="Arial" w:hAnsi="Arial" w:cs="Arial"/>
+                <w:color w:val="000000" w:themeColor="text1"/>
+                <w:sz w:val="22"/>
+                <w:szCs w:val="22"/>
+              </w:rPr>
+              <w:t>Community relations</w:t>
+            </w:r>
+            <w:r>
+              <w:rPr>
+                <w:rFonts w:ascii="Arial" w:eastAsia="Arial" w:hAnsi="Arial" w:cs="Arial"/>
+                <w:color w:val="000000" w:themeColor="text1"/>
+                <w:sz w:val="22"/>
+                <w:szCs w:val="22"/>
+              </w:rPr>
+              <w:t xml:space="preserve">, </w:t>
+            </w:r>
+            <w:r>
+              <w:rPr>
+                <w:rFonts w:ascii="Arial" w:eastAsia="Arial" w:hAnsi="Arial" w:cs="Arial"/>
+                <w:color w:val="000000" w:themeColor="text1"/>
+                <w:sz w:val="22"/>
+                <w:szCs w:val="22"/>
+              </w:rPr>
+              <w:t>Sustainable strategy, sustainable strategy, sustainable plan, sustainable planning</w:t>
+            </w:r>
+            <w:r>
+              <w:rPr>
+                <w:rFonts w:ascii="Arial" w:eastAsia="Arial" w:hAnsi="Arial" w:cs="Arial"/>
+                <w:color w:val="000000" w:themeColor="text1"/>
+                <w:sz w:val="22"/>
+                <w:szCs w:val="22"/>
+              </w:rPr>
+              <w:t>,</w:t>
+            </w:r>
+            <w:r>
+              <w:br/>
+            </w:r>
+            <w:r>
+              <w:rPr>
+                <w:rFonts w:ascii="Arial" w:eastAsia="Arial" w:hAnsi="Arial" w:cs="Arial"/>
+                <w:color w:val="000000" w:themeColor="text1"/>
+                <w:sz w:val="22"/>
+                <w:szCs w:val="22"/>
+              </w:rPr>
+              <w:t>Sustainable business</w:t>
+            </w:r>
+            <w:r>
+              <w:rPr>
+                <w:rFonts w:ascii="Arial" w:eastAsia="Arial" w:hAnsi="Arial" w:cs="Arial"/>
+                <w:color w:val="000000" w:themeColor="text1"/>
+                <w:sz w:val="22"/>
+                <w:szCs w:val="22"/>
+              </w:rPr>
+              <w:t>,</w:t>
+            </w:r>
+            <w:r>
+              <w:rPr>
+                <w:rFonts w:ascii="Arial" w:eastAsia="Arial" w:hAnsi="Arial" w:cs="Arial"/>
+                <w:color w:val="000000" w:themeColor="text1"/>
+                <w:sz w:val="22"/>
+                <w:szCs w:val="22"/>
+              </w:rPr>
+              <w:t xml:space="preserve"> analysis,</w:t>
+            </w:r>
+            <w:r>
+              <w:rPr>
+                <w:rFonts w:ascii="Arial" w:eastAsia="Arial" w:hAnsi="Arial" w:cs="Arial"/>
+                <w:color w:val="000000" w:themeColor="text1"/>
+                <w:sz w:val="22"/>
+                <w:szCs w:val="22"/>
+              </w:rPr>
+              <w:t xml:space="preserve"> </w:t>
+            </w:r>
+            <w:r>
+              <w:rPr>
+                <w:rFonts w:ascii="Arial" w:eastAsia="Arial" w:hAnsi="Arial" w:cs="Arial"/>
+                <w:color w:val="000000" w:themeColor="text1"/>
+                <w:sz w:val="22"/>
+                <w:szCs w:val="22"/>
+              </w:rPr>
+              <w:t>sustainable assurance</w:t>
+            </w:r>
+          </w:p>
+          <w:p>
+            <w:pPr>
+              <w:rPr>
+                <w:rFonts w:ascii="Arial" w:eastAsia="Arial" w:hAnsi="Arial" w:cs="Arial"/>
+                <w:color w:val="000000" w:themeColor="text1"/>
+                <w:sz w:val="22"/>
+                <w:szCs w:val="22"/>
+              </w:rPr>
+            </w:pPr>
+            <w:r>
+              <w:rPr>
+                <w:rFonts w:ascii="Arial" w:eastAsia="Arial" w:hAnsi="Arial" w:cs="Arial"/>
+                <w:color w:val="000000" w:themeColor="text1"/>
+                <w:sz w:val="22"/>
+                <w:szCs w:val="22"/>
+              </w:rPr>
+              <w:t>Fleet Management:</w:t>
+            </w:r>
+          </w:p>
+          <w:p>
+            <w:pPr>
+              <w:pStyle w:val="ListParagraph"/>
+              <w:numPr>
+                <w:ilvl w:val="0"/>
+                <w:numId w:val="41"/>
+              </w:numPr>
+              <w:rPr>
+                <w:rFonts w:ascii="Arial" w:eastAsia="Arial" w:hAnsi="Arial" w:cs="Arial"/>
+                <w:color w:val="000000" w:themeColor="text1"/>
+              </w:rPr>
+            </w:pPr>
+            <w:r>
+              <w:rPr>
+                <w:rFonts w:ascii="Arial" w:eastAsia="Arial" w:hAnsi="Arial" w:cs="Arial"/>
+                <w:color w:val="000000" w:themeColor="text1"/>
+                <w:sz w:val="22"/>
+                <w:szCs w:val="22"/>
+              </w:rPr>
+              <w:t>Vehicle management, Vehicle maintenance</w:t>
+            </w:r>
+          </w:p>
+          <w:p>
+            <w:pPr>
+              <w:pStyle w:val="ListParagraph"/>
+              <w:numPr>
+                <w:ilvl w:val="0"/>
+                <w:numId w:val="41"/>
+              </w:numPr>
+              <w:rPr>
+                <w:rFonts w:ascii="Arial" w:eastAsia="Arial" w:hAnsi="Arial" w:cs="Arial"/>
+                <w:color w:val="000000" w:themeColor="text1"/>
+              </w:rPr>
+            </w:pPr>
+            <w:r>
+              <w:rPr>
+                <w:rFonts w:ascii="Arial" w:eastAsia="Arial" w:hAnsi="Arial" w:cs="Arial"/>
+                <w:color w:val="000000" w:themeColor="text1"/>
+                <w:sz w:val="22"/>
+                <w:szCs w:val="22"/>
+              </w:rPr>
+              <w:t>Fleet management, fleet and</w:t>
+            </w:r>
+            <w:r>
+              <w:rPr>
+                <w:rFonts w:ascii="Arial" w:eastAsia="Arial" w:hAnsi="Arial" w:cs="Arial"/>
+                <w:color w:val="000000" w:themeColor="text1"/>
+                <w:sz w:val="22"/>
+                <w:szCs w:val="22"/>
+              </w:rPr>
+              <w:t xml:space="preserve"> </w:t>
+            </w:r>
+            <w:r>
+              <w:rPr>
+                <w:rFonts w:ascii="Arial" w:eastAsia="Arial" w:hAnsi="Arial" w:cs="Arial"/>
+                <w:color w:val="000000" w:themeColor="text1"/>
+                <w:sz w:val="22"/>
+                <w:szCs w:val="22"/>
+              </w:rPr>
+              <w:t>auditing,</w:t>
+            </w:r>
+            <w:r>
+              <w:rPr>
+                <w:rFonts w:ascii="Arial" w:eastAsia="Arial" w:hAnsi="Arial" w:cs="Arial"/>
+                <w:color w:val="000000" w:themeColor="text1"/>
+                <w:sz w:val="22"/>
+                <w:szCs w:val="22"/>
+              </w:rPr>
+              <w:t xml:space="preserve"> </w:t>
+            </w:r>
+            <w:r>
+              <w:rPr>
+                <w:rFonts w:ascii="Arial" w:eastAsia="Arial" w:hAnsi="Arial" w:cs="Arial"/>
+                <w:color w:val="000000" w:themeColor="text1"/>
+                <w:sz w:val="22"/>
+                <w:szCs w:val="22"/>
+              </w:rPr>
+              <w:t>Fleet tendering</w:t>
+            </w:r>
+          </w:p>
+          <w:p>
+            <w:r>
+              <w:rPr>
+                <w:rFonts w:ascii="Arial" w:eastAsia="Arial" w:hAnsi="Arial" w:cs="Arial"/>
+                <w:color w:val="000000" w:themeColor="text1"/>
+                <w:sz w:val="22"/>
+                <w:szCs w:val="22"/>
+              </w:rPr>
+              <w:t>GREMP</w:t>
+            </w:r>
+            <w:r>
+              <w:rPr>
+                <w:rFonts w:ascii="Arial" w:eastAsia="Arial" w:hAnsi="Arial" w:cs="Arial"/>
+                <w:color w:val="000000" w:themeColor="text1"/>
+                <w:sz w:val="22"/>
+                <w:szCs w:val="22"/>
+              </w:rPr>
+              <w:t>:</w:t>
+            </w:r>
+          </w:p>
+          <w:p>
+            <w:pPr>
+              <w:pStyle w:val="ListParagraph"/>
+              <w:numPr>
+                <w:ilvl w:val="0"/>
+                <w:numId w:val="15"/>
+              </w:numPr>
+              <w:rPr>
+                <w:rFonts w:ascii="Arial" w:eastAsia="Arial" w:hAnsi="Arial" w:cs="Arial"/>
+                <w:color w:val="000000" w:themeColor="text1"/>
+              </w:rPr>
+            </w:pPr>
+            <w:r>
+              <w:rPr>
+                <w:rFonts w:ascii="Arial" w:eastAsia="Arial" w:hAnsi="Arial" w:cs="Arial"/>
+                <w:color w:val="000000" w:themeColor="text1"/>
+                <w:sz w:val="22"/>
+                <w:szCs w:val="22"/>
+              </w:rPr>
+              <w:t>Business networking, business</w:t>
+            </w:r>
+            <w:r>
+              <w:br/>
+            </w:r>
+            <w:r>
+              <w:rPr>
+                <w:rFonts w:ascii="Arial" w:eastAsia="Arial" w:hAnsi="Arial" w:cs="Arial"/>
+                <w:color w:val="000000" w:themeColor="text1"/>
+                <w:sz w:val="22"/>
+                <w:szCs w:val="22"/>
+              </w:rPr>
+              <w:t>Business partnership,</w:t>
+            </w:r>
+          </w:p>
+          <w:p>
+            <w:pPr>
+              <w:pStyle w:val="ListParagraph"/>
+              <w:numPr>
+                <w:ilvl w:val="0"/>
+                <w:numId w:val="15"/>
+              </w:numPr>
+              <w:rPr>
+                <w:rFonts w:ascii="Arial" w:eastAsia="Arial" w:hAnsi="Arial" w:cs="Arial"/>
+                <w:color w:val="000000" w:themeColor="text1"/>
+                <w:sz w:val="22"/>
+                <w:szCs w:val="22"/>
+              </w:rPr>
+            </w:pPr>
+            <w:r>
+              <w:rPr>
+                <w:rFonts w:ascii="Arial" w:eastAsia="Arial" w:hAnsi="Arial" w:cs="Arial"/>
+                <w:color w:val="000000" w:themeColor="text1"/>
+                <w:sz w:val="22"/>
+                <w:szCs w:val="22"/>
+              </w:rPr>
+              <w:t>S</w:t>
+            </w:r>
+            <w:r>
+              <w:rPr>
+                <w:rFonts w:ascii="Arial" w:eastAsia="Arial" w:hAnsi="Arial" w:cs="Arial"/>
+                <w:color w:val="000000" w:themeColor="text1"/>
+                <w:sz w:val="22"/>
+                <w:szCs w:val="22"/>
+              </w:rPr>
+              <w:t>takeholder</w:t>
+            </w:r>
+            <w:r>
+              <w:rPr>
+                <w:rFonts w:ascii="Arial" w:eastAsia="Arial" w:hAnsi="Arial" w:cs="Arial"/>
+                <w:color w:val="000000" w:themeColor="text1"/>
+                <w:sz w:val="22"/>
+                <w:szCs w:val="22"/>
+              </w:rPr>
+              <w:t xml:space="preserve">, </w:t>
+            </w:r>
+            <w:r>
+              <w:rPr>
+                <w:rFonts w:ascii="Arial" w:eastAsia="Arial" w:hAnsi="Arial" w:cs="Arial"/>
+                <w:color w:val="000000" w:themeColor="text1"/>
+                <w:sz w:val="22"/>
+                <w:szCs w:val="22"/>
+              </w:rPr>
+              <w:t>Stakeholder communication,</w:t>
+            </w:r>
+            <w:r>
+              <w:rPr>
+                <w:rFonts w:ascii="Arial" w:eastAsia="Arial" w:hAnsi="Arial" w:cs="Arial"/>
+                <w:color w:val="000000" w:themeColor="text1"/>
+                <w:sz w:val="22"/>
+                <w:szCs w:val="22"/>
+              </w:rPr>
+              <w:t xml:space="preserve"> </w:t>
+            </w:r>
+            <w:r>
+              <w:rPr>
+                <w:rFonts w:ascii="Arial" w:eastAsia="Arial" w:hAnsi="Arial" w:cs="Arial"/>
+                <w:color w:val="000000" w:themeColor="text1"/>
+                <w:sz w:val="22"/>
+                <w:szCs w:val="22"/>
+              </w:rPr>
+              <w:t>stakeholder and management,Stakeholder engagement, event</w:t>
+            </w:r>
+            <w:r>
+              <w:rPr>
+                <w:rFonts w:ascii="Arial" w:eastAsia="Arial" w:hAnsi="Arial" w:cs="Arial"/>
+                <w:color w:val="000000" w:themeColor="text1"/>
+                <w:sz w:val="22"/>
+                <w:szCs w:val="22"/>
+              </w:rPr>
+              <w:t>,</w:t>
+            </w:r>
+            <w:r>
+              <w:rPr>
+                <w:rFonts w:ascii="Arial" w:eastAsia="Arial" w:hAnsi="Arial" w:cs="Arial"/>
+                <w:color w:val="000000" w:themeColor="text1"/>
+                <w:sz w:val="22"/>
+                <w:szCs w:val="22"/>
+              </w:rPr>
+              <w:t xml:space="preserve"> Event management</w:t>
+            </w:r>
+          </w:p>
+          <w:p>
+            <w:r>
+              <w:rPr>
+                <w:rFonts w:ascii="Arial" w:eastAsia="Arial" w:hAnsi="Arial" w:cs="Arial"/>
+                <w:color w:val="000000" w:themeColor="text1"/>
+                <w:sz w:val="22"/>
+                <w:szCs w:val="22"/>
+              </w:rPr>
+              <w:t>IMSA</w:t>
+            </w:r>
+            <w:r>
+              <w:rPr>
+                <w:rFonts w:ascii="Arial" w:eastAsia="Arial" w:hAnsi="Arial" w:cs="Arial"/>
+                <w:color w:val="000000" w:themeColor="text1"/>
+                <w:sz w:val="22"/>
+                <w:szCs w:val="22"/>
+              </w:rPr>
+              <w:t>:</w:t>
+            </w:r>
+          </w:p>
+          <w:p>
+            <w:pPr>
+              <w:pStyle w:val="ListParagraph"/>
+              <w:numPr>
+                <w:ilvl w:val="0"/>
+                <w:numId w:val="25"/>
+              </w:numPr>
+              <w:rPr>
+                <w:rFonts w:ascii="Arial" w:eastAsia="Arial" w:hAnsi="Arial" w:cs="Arial"/>
+                <w:color w:val="000000" w:themeColor="text1"/>
+              </w:rPr>
+            </w:pPr>
+            <w:r>
+              <w:rPr>
+                <w:rFonts w:ascii="Arial" w:eastAsia="Arial" w:hAnsi="Arial" w:cs="Arial"/>
+                <w:color w:val="000000" w:themeColor="text1"/>
+                <w:sz w:val="22"/>
+                <w:szCs w:val="22"/>
+              </w:rPr>
+              <w:t>IMSA requirements, IMS, IMSA,</w:t>
+            </w:r>
+            <w:r>
+              <w:rPr>
+                <w:rFonts w:ascii="Arial" w:eastAsia="Arial" w:hAnsi="Arial" w:cs="Arial"/>
+                <w:color w:val="000000" w:themeColor="text1"/>
+                <w:sz w:val="22"/>
+                <w:szCs w:val="22"/>
+              </w:rPr>
+              <w:t xml:space="preserve"> </w:t>
+            </w:r>
+            <w:r>
+              <w:rPr>
+                <w:rFonts w:ascii="Arial" w:eastAsia="Arial" w:hAnsi="Arial" w:cs="Arial"/>
+                <w:color w:val="000000" w:themeColor="text1"/>
+                <w:sz w:val="22"/>
+                <w:szCs w:val="22"/>
+              </w:rPr>
+              <w:t>IMS stewardship,</w:t>
+            </w:r>
+            <w:r>
+              <w:rPr>
+                <w:rFonts w:ascii="Arial" w:eastAsia="Arial" w:hAnsi="Arial" w:cs="Arial"/>
+                <w:color w:val="000000" w:themeColor="text1"/>
+                <w:sz w:val="22"/>
+                <w:szCs w:val="22"/>
+              </w:rPr>
+              <w:t xml:space="preserve"> </w:t>
+            </w:r>
+            <w:r>
+              <w:rPr>
+                <w:rFonts w:ascii="Arial" w:eastAsia="Arial" w:hAnsi="Arial" w:cs="Arial"/>
+                <w:color w:val="000000" w:themeColor="text1"/>
+                <w:sz w:val="22"/>
+                <w:szCs w:val="22"/>
+              </w:rPr>
+              <w:t>IMS delivery, IMS compliance,</w:t>
+            </w:r>
+            <w:r>
+              <w:rPr>
+                <w:rFonts w:ascii="Arial" w:eastAsia="Arial" w:hAnsi="Arial" w:cs="Arial"/>
+                <w:color w:val="000000" w:themeColor="text1"/>
+                <w:sz w:val="22"/>
+                <w:szCs w:val="22"/>
+              </w:rPr>
+              <w:t xml:space="preserve"> </w:t>
+            </w:r>
+            <w:r>
+              <w:rPr>
+                <w:rFonts w:ascii="Arial" w:eastAsia="Arial" w:hAnsi="Arial" w:cs="Arial"/>
+                <w:color w:val="000000" w:themeColor="text1"/>
+                <w:sz w:val="22"/>
+                <w:szCs w:val="22"/>
+              </w:rPr>
+              <w:t>IMS assurance,</w:t>
+            </w:r>
+            <w:r>
+              <w:rPr>
+                <w:rFonts w:ascii="Arial" w:eastAsia="Arial" w:hAnsi="Arial" w:cs="Arial"/>
+                <w:color w:val="000000" w:themeColor="text1"/>
+                <w:sz w:val="22"/>
+                <w:szCs w:val="22"/>
+              </w:rPr>
+              <w:t xml:space="preserve"> </w:t>
+            </w:r>
+            <w:r>
+              <w:rPr>
+                <w:rFonts w:ascii="Arial" w:eastAsia="Arial" w:hAnsi="Arial" w:cs="Arial"/>
+                <w:color w:val="000000" w:themeColor="text1"/>
+                <w:sz w:val="22"/>
+                <w:szCs w:val="22"/>
+              </w:rPr>
+              <w:t xml:space="preserve">IMS risk, </w:t>
+            </w:r>
+            <w:r>
+              <w:rPr>
+                <w:rFonts w:ascii="Arial" w:eastAsia="Arial" w:hAnsi="Arial" w:cs="Arial"/>
+                <w:color w:val="000000" w:themeColor="text1"/>
+                <w:sz w:val="22"/>
+                <w:szCs w:val="22"/>
+              </w:rPr>
               <w:lastRenderedPageBreak/>
-              <w:t>Community investment, stakeholder</w:t>
-            </w:r>
-          </w:p>
-          <w:p>
-            <w:pPr>
-              <w:pStyle w:val="ListParagraph"/>
-              <w:numPr>
-                <w:ilvl w:val="0"/>
-                <w:numId w:val="46"/>
-              </w:numPr>
-              <w:rPr>
-                <w:rFonts w:ascii="Arial" w:eastAsia="Arial" w:hAnsi="Arial" w:cs="Arial"/>
-                <w:color w:val="000000" w:themeColor="text1"/>
-              </w:rPr>
-            </w:pPr>
-            <w:r>
-              <w:rPr>
-                <w:rFonts w:ascii="Arial" w:eastAsia="Arial" w:hAnsi="Arial" w:cs="Arial"/>
-                <w:color w:val="000000" w:themeColor="text1"/>
-                <w:sz w:val="22"/>
-                <w:szCs w:val="22"/>
-              </w:rPr>
-              <w:t>Stakeholder and community engagement, community</w:t>
-            </w:r>
-          </w:p>
-          <w:p>
-            <w:pPr>
-              <w:pStyle w:val="ListParagraph"/>
-              <w:numPr>
-                <w:ilvl w:val="0"/>
-                <w:numId w:val="46"/>
-              </w:numPr>
-              <w:rPr>
-                <w:rFonts w:ascii="Arial" w:eastAsia="Arial" w:hAnsi="Arial" w:cs="Arial"/>
-                <w:color w:val="000000" w:themeColor="text1"/>
-              </w:rPr>
-            </w:pPr>
-            <w:r>
-              <w:rPr>
-                <w:rFonts w:ascii="Arial" w:eastAsia="Arial" w:hAnsi="Arial" w:cs="Arial"/>
-                <w:color w:val="000000" w:themeColor="text1"/>
-                <w:sz w:val="22"/>
-                <w:szCs w:val="22"/>
-              </w:rPr>
-              <w:t>Community relations</w:t>
-            </w:r>
-            <w:r>
-              <w:rPr>
-                <w:rFonts w:ascii="Arial" w:eastAsia="Arial" w:hAnsi="Arial" w:cs="Arial"/>
-                <w:color w:val="000000" w:themeColor="text1"/>
-                <w:sz w:val="22"/>
-                <w:szCs w:val="22"/>
-              </w:rPr>
-              <w:t xml:space="preserve">, </w:t>
-            </w:r>
-            <w:r>
-              <w:rPr>
-                <w:rFonts w:ascii="Arial" w:eastAsia="Arial" w:hAnsi="Arial" w:cs="Arial"/>
-                <w:color w:val="000000" w:themeColor="text1"/>
-                <w:sz w:val="22"/>
-                <w:szCs w:val="22"/>
-              </w:rPr>
-              <w:t>Sustainable strategy, sustainable strategy, sustainable plan, sustainable planning</w:t>
-            </w:r>
-            <w:r>
-              <w:rPr>
-                <w:rFonts w:ascii="Arial" w:eastAsia="Arial" w:hAnsi="Arial" w:cs="Arial"/>
-                <w:color w:val="000000" w:themeColor="text1"/>
-                <w:sz w:val="22"/>
-                <w:szCs w:val="22"/>
-              </w:rPr>
-              <w:t>,</w:t>
-            </w:r>
-            <w:r>
-              <w:br/>
-            </w:r>
-            <w:r>
-              <w:rPr>
-                <w:rFonts w:ascii="Arial" w:eastAsia="Arial" w:hAnsi="Arial" w:cs="Arial"/>
-                <w:color w:val="000000" w:themeColor="text1"/>
-                <w:sz w:val="22"/>
-                <w:szCs w:val="22"/>
-              </w:rPr>
-              <w:t>Sustainable business</w:t>
-            </w:r>
-            <w:r>
-              <w:rPr>
-                <w:rFonts w:ascii="Arial" w:eastAsia="Arial" w:hAnsi="Arial" w:cs="Arial"/>
-                <w:color w:val="000000" w:themeColor="text1"/>
-                <w:sz w:val="22"/>
-                <w:szCs w:val="22"/>
-              </w:rPr>
-              <w:t>,</w:t>
-            </w:r>
-            <w:r>
-              <w:rPr>
-                <w:rFonts w:ascii="Arial" w:eastAsia="Arial" w:hAnsi="Arial" w:cs="Arial"/>
-                <w:color w:val="000000" w:themeColor="text1"/>
-                <w:sz w:val="22"/>
-                <w:szCs w:val="22"/>
-              </w:rPr>
-              <w:t xml:space="preserve"> analysis,</w:t>
-            </w:r>
-            <w:r>
-              <w:rPr>
-                <w:rFonts w:ascii="Arial" w:eastAsia="Arial" w:hAnsi="Arial" w:cs="Arial"/>
-                <w:color w:val="000000" w:themeColor="text1"/>
-                <w:sz w:val="22"/>
-                <w:szCs w:val="22"/>
-              </w:rPr>
-              <w:t xml:space="preserve"> </w:t>
-            </w:r>
-            <w:r>
-              <w:rPr>
-                <w:rFonts w:ascii="Arial" w:eastAsia="Arial" w:hAnsi="Arial" w:cs="Arial"/>
-                <w:color w:val="000000" w:themeColor="text1"/>
-                <w:sz w:val="22"/>
-                <w:szCs w:val="22"/>
-              </w:rPr>
-              <w:t>sustainable assurance</w:t>
-            </w:r>
-          </w:p>
-          <w:p>
-            <w:pPr>
-              <w:rPr>
-                <w:rFonts w:ascii="Arial" w:eastAsia="Arial" w:hAnsi="Arial" w:cs="Arial"/>
-                <w:color w:val="000000" w:themeColor="text1"/>
-                <w:sz w:val="22"/>
-                <w:szCs w:val="22"/>
-              </w:rPr>
-            </w:pPr>
-            <w:r>
-              <w:rPr>
-                <w:rFonts w:ascii="Arial" w:eastAsia="Arial" w:hAnsi="Arial" w:cs="Arial"/>
-                <w:color w:val="000000" w:themeColor="text1"/>
-                <w:sz w:val="22"/>
-                <w:szCs w:val="22"/>
-              </w:rPr>
-              <w:t>Fleet Management:</w:t>
-            </w:r>
-          </w:p>
-          <w:p>
-            <w:pPr>
-              <w:pStyle w:val="ListParagraph"/>
-              <w:numPr>
-                <w:ilvl w:val="0"/>
-                <w:numId w:val="41"/>
-              </w:numPr>
-              <w:rPr>
-                <w:rFonts w:ascii="Arial" w:eastAsia="Arial" w:hAnsi="Arial" w:cs="Arial"/>
-                <w:color w:val="000000" w:themeColor="text1"/>
-              </w:rPr>
-            </w:pPr>
-            <w:r>
-              <w:rPr>
-                <w:rFonts w:ascii="Arial" w:eastAsia="Arial" w:hAnsi="Arial" w:cs="Arial"/>
-                <w:color w:val="000000" w:themeColor="text1"/>
-                <w:sz w:val="22"/>
-                <w:szCs w:val="22"/>
-              </w:rPr>
-              <w:t>Vehicle management, Vehicle maintenance</w:t>
-            </w:r>
-          </w:p>
-          <w:p>
-            <w:pPr>
-              <w:pStyle w:val="ListParagraph"/>
-              <w:numPr>
-                <w:ilvl w:val="0"/>
-                <w:numId w:val="41"/>
-              </w:numPr>
-              <w:rPr>
-                <w:rFonts w:ascii="Arial" w:eastAsia="Arial" w:hAnsi="Arial" w:cs="Arial"/>
-                <w:color w:val="000000" w:themeColor="text1"/>
-              </w:rPr>
-            </w:pPr>
-            <w:r>
-              <w:rPr>
-                <w:rFonts w:ascii="Arial" w:eastAsia="Arial" w:hAnsi="Arial" w:cs="Arial"/>
-                <w:color w:val="000000" w:themeColor="text1"/>
-                <w:sz w:val="22"/>
-                <w:szCs w:val="22"/>
-              </w:rPr>
-              <w:t>Fleet management, fleet and</w:t>
-            </w:r>
-            <w:r>
-              <w:rPr>
-                <w:rFonts w:ascii="Arial" w:eastAsia="Arial" w:hAnsi="Arial" w:cs="Arial"/>
-                <w:color w:val="000000" w:themeColor="text1"/>
-                <w:sz w:val="22"/>
-                <w:szCs w:val="22"/>
-              </w:rPr>
-              <w:t xml:space="preserve"> </w:t>
-            </w:r>
-            <w:r>
-              <w:rPr>
-                <w:rFonts w:ascii="Arial" w:eastAsia="Arial" w:hAnsi="Arial" w:cs="Arial"/>
-                <w:color w:val="000000" w:themeColor="text1"/>
-                <w:sz w:val="22"/>
-                <w:szCs w:val="22"/>
-              </w:rPr>
-              <w:t>auditing,</w:t>
-            </w:r>
-            <w:r>
-              <w:rPr>
-                <w:rFonts w:ascii="Arial" w:eastAsia="Arial" w:hAnsi="Arial" w:cs="Arial"/>
-                <w:color w:val="000000" w:themeColor="text1"/>
-                <w:sz w:val="22"/>
-                <w:szCs w:val="22"/>
-              </w:rPr>
-              <w:t xml:space="preserve"> </w:t>
-            </w:r>
-            <w:r>
-              <w:rPr>
-                <w:rFonts w:ascii="Arial" w:eastAsia="Arial" w:hAnsi="Arial" w:cs="Arial"/>
-                <w:color w:val="000000" w:themeColor="text1"/>
-                <w:sz w:val="22"/>
-                <w:szCs w:val="22"/>
-              </w:rPr>
-              <w:t>Fleet tendering</w:t>
-            </w:r>
-          </w:p>
-          <w:p>
-            <w:r>
-              <w:rPr>
-                <w:rFonts w:ascii="Arial" w:eastAsia="Arial" w:hAnsi="Arial" w:cs="Arial"/>
-                <w:color w:val="000000" w:themeColor="text1"/>
-                <w:sz w:val="22"/>
-                <w:szCs w:val="22"/>
-              </w:rPr>
-              <w:t>GREMP</w:t>
-            </w:r>
-            <w:r>
-              <w:rPr>
-                <w:rFonts w:ascii="Arial" w:eastAsia="Arial" w:hAnsi="Arial" w:cs="Arial"/>
-                <w:color w:val="000000" w:themeColor="text1"/>
-                <w:sz w:val="22"/>
-                <w:szCs w:val="22"/>
-              </w:rPr>
-              <w:t>:</w:t>
-            </w:r>
-          </w:p>
-          <w:p>
-            <w:pPr>
-              <w:pStyle w:val="ListParagraph"/>
-              <w:numPr>
-                <w:ilvl w:val="0"/>
-                <w:numId w:val="15"/>
-              </w:numPr>
-              <w:rPr>
-                <w:rFonts w:ascii="Arial" w:eastAsia="Arial" w:hAnsi="Arial" w:cs="Arial"/>
-                <w:color w:val="000000" w:themeColor="text1"/>
-              </w:rPr>
-            </w:pPr>
-            <w:r>
-              <w:rPr>
-                <w:rFonts w:ascii="Arial" w:eastAsia="Arial" w:hAnsi="Arial" w:cs="Arial"/>
-                <w:color w:val="000000" w:themeColor="text1"/>
-                <w:sz w:val="22"/>
-                <w:szCs w:val="22"/>
-              </w:rPr>
-              <w:t>Business networking, business</w:t>
-            </w:r>
-            <w:r>
-              <w:br/>
-            </w:r>
-            <w:r>
-              <w:rPr>
-                <w:rFonts w:ascii="Arial" w:eastAsia="Arial" w:hAnsi="Arial" w:cs="Arial"/>
-                <w:color w:val="000000" w:themeColor="text1"/>
-                <w:sz w:val="22"/>
-                <w:szCs w:val="22"/>
-              </w:rPr>
-              <w:t>Business partnership,</w:t>
-            </w:r>
-          </w:p>
-          <w:p>
-            <w:pPr>
-              <w:pStyle w:val="ListParagraph"/>
-              <w:numPr>
-                <w:ilvl w:val="0"/>
-                <w:numId w:val="15"/>
-              </w:numPr>
-              <w:rPr>
-                <w:rFonts w:ascii="Arial" w:eastAsia="Arial" w:hAnsi="Arial" w:cs="Arial"/>
-                <w:color w:val="000000" w:themeColor="text1"/>
-                <w:sz w:val="22"/>
-                <w:szCs w:val="22"/>
-              </w:rPr>
-            </w:pPr>
-            <w:r>
-              <w:rPr>
-                <w:rFonts w:ascii="Arial" w:eastAsia="Arial" w:hAnsi="Arial" w:cs="Arial"/>
-                <w:color w:val="000000" w:themeColor="text1"/>
-                <w:sz w:val="22"/>
-                <w:szCs w:val="22"/>
-              </w:rPr>
-              <w:t>S</w:t>
-            </w:r>
-            <w:r>
-              <w:rPr>
-                <w:rFonts w:ascii="Arial" w:eastAsia="Arial" w:hAnsi="Arial" w:cs="Arial"/>
-                <w:color w:val="000000" w:themeColor="text1"/>
-                <w:sz w:val="22"/>
-                <w:szCs w:val="22"/>
-              </w:rPr>
-              <w:t>takeholder</w:t>
-            </w:r>
-            <w:r>
-              <w:rPr>
-                <w:rFonts w:ascii="Arial" w:eastAsia="Arial" w:hAnsi="Arial" w:cs="Arial"/>
-                <w:color w:val="000000" w:themeColor="text1"/>
-                <w:sz w:val="22"/>
-                <w:szCs w:val="22"/>
-              </w:rPr>
-              <w:t xml:space="preserve">, </w:t>
-            </w:r>
-            <w:r>
-              <w:rPr>
-                <w:rFonts w:ascii="Arial" w:eastAsia="Arial" w:hAnsi="Arial" w:cs="Arial"/>
-                <w:color w:val="000000" w:themeColor="text1"/>
-                <w:sz w:val="22"/>
-                <w:szCs w:val="22"/>
-              </w:rPr>
-              <w:t>Stakeholder communication,</w:t>
-            </w:r>
-            <w:r>
-              <w:rPr>
-                <w:rFonts w:ascii="Arial" w:eastAsia="Arial" w:hAnsi="Arial" w:cs="Arial"/>
-                <w:color w:val="000000" w:themeColor="text1"/>
-                <w:sz w:val="22"/>
-                <w:szCs w:val="22"/>
-              </w:rPr>
-              <w:t xml:space="preserve"> </w:t>
-            </w:r>
-            <w:r>
-              <w:rPr>
-                <w:rFonts w:ascii="Arial" w:eastAsia="Arial" w:hAnsi="Arial" w:cs="Arial"/>
-                <w:color w:val="000000" w:themeColor="text1"/>
-                <w:sz w:val="22"/>
-                <w:szCs w:val="22"/>
-              </w:rPr>
-              <w:t>stakeholder and management,Stakeholder engagement, event</w:t>
-            </w:r>
-            <w:r>
-              <w:rPr>
-                <w:rFonts w:ascii="Arial" w:eastAsia="Arial" w:hAnsi="Arial" w:cs="Arial"/>
-                <w:color w:val="000000" w:themeColor="text1"/>
-                <w:sz w:val="22"/>
-                <w:szCs w:val="22"/>
-              </w:rPr>
-              <w:t>,</w:t>
-            </w:r>
-            <w:r>
-              <w:rPr>
-                <w:rFonts w:ascii="Arial" w:eastAsia="Arial" w:hAnsi="Arial" w:cs="Arial"/>
-                <w:color w:val="000000" w:themeColor="text1"/>
-                <w:sz w:val="22"/>
-                <w:szCs w:val="22"/>
-              </w:rPr>
-              <w:t xml:space="preserve"> Event management</w:t>
-            </w:r>
-          </w:p>
-          <w:p>
-            <w:r>
-              <w:rPr>
-                <w:rFonts w:ascii="Arial" w:eastAsia="Arial" w:hAnsi="Arial" w:cs="Arial"/>
-                <w:color w:val="000000" w:themeColor="text1"/>
-                <w:sz w:val="22"/>
-                <w:szCs w:val="22"/>
-              </w:rPr>
-              <w:t>IMSA</w:t>
-            </w:r>
-            <w:r>
-              <w:rPr>
-                <w:rFonts w:ascii="Arial" w:eastAsia="Arial" w:hAnsi="Arial" w:cs="Arial"/>
-                <w:color w:val="000000" w:themeColor="text1"/>
-                <w:sz w:val="22"/>
-                <w:szCs w:val="22"/>
-              </w:rPr>
-              <w:t>:</w:t>
-            </w:r>
-          </w:p>
-          <w:p>
-            <w:pPr>
-              <w:pStyle w:val="ListParagraph"/>
-              <w:numPr>
-                <w:ilvl w:val="0"/>
-                <w:numId w:val="25"/>
-              </w:numPr>
-              <w:rPr>
-                <w:rFonts w:ascii="Arial" w:eastAsia="Arial" w:hAnsi="Arial" w:cs="Arial"/>
-                <w:color w:val="000000" w:themeColor="text1"/>
-              </w:rPr>
-            </w:pPr>
-            <w:r>
-              <w:rPr>
-                <w:rFonts w:ascii="Arial" w:eastAsia="Arial" w:hAnsi="Arial" w:cs="Arial"/>
-                <w:color w:val="000000" w:themeColor="text1"/>
-                <w:sz w:val="22"/>
-                <w:szCs w:val="22"/>
-              </w:rPr>
-              <w:t>IMSA requirements, IMS, IMSA,</w:t>
-            </w:r>
-            <w:r>
-              <w:rPr>
-                <w:rFonts w:ascii="Arial" w:eastAsia="Arial" w:hAnsi="Arial" w:cs="Arial"/>
-                <w:color w:val="000000" w:themeColor="text1"/>
-                <w:sz w:val="22"/>
-                <w:szCs w:val="22"/>
-              </w:rPr>
-              <w:t xml:space="preserve"> </w:t>
-            </w:r>
-            <w:r>
-              <w:rPr>
-                <w:rFonts w:ascii="Arial" w:eastAsia="Arial" w:hAnsi="Arial" w:cs="Arial"/>
-                <w:color w:val="000000" w:themeColor="text1"/>
-                <w:sz w:val="22"/>
-                <w:szCs w:val="22"/>
-              </w:rPr>
-              <w:t>IMS stewardship,</w:t>
-            </w:r>
-            <w:r>
-              <w:rPr>
-                <w:rFonts w:ascii="Arial" w:eastAsia="Arial" w:hAnsi="Arial" w:cs="Arial"/>
-                <w:color w:val="000000" w:themeColor="text1"/>
-                <w:sz w:val="22"/>
-                <w:szCs w:val="22"/>
-              </w:rPr>
-              <w:t xml:space="preserve"> </w:t>
-            </w:r>
-            <w:r>
-              <w:rPr>
-                <w:rFonts w:ascii="Arial" w:eastAsia="Arial" w:hAnsi="Arial" w:cs="Arial"/>
-                <w:color w:val="000000" w:themeColor="text1"/>
-                <w:sz w:val="22"/>
-                <w:szCs w:val="22"/>
-              </w:rPr>
-              <w:t>IMS delivery, IMS compliance,</w:t>
-            </w:r>
-            <w:r>
-              <w:rPr>
-                <w:rFonts w:ascii="Arial" w:eastAsia="Arial" w:hAnsi="Arial" w:cs="Arial"/>
-                <w:color w:val="000000" w:themeColor="text1"/>
-                <w:sz w:val="22"/>
-                <w:szCs w:val="22"/>
-              </w:rPr>
-              <w:t xml:space="preserve"> </w:t>
-            </w:r>
-            <w:r>
-              <w:rPr>
-                <w:rFonts w:ascii="Arial" w:eastAsia="Arial" w:hAnsi="Arial" w:cs="Arial"/>
-                <w:color w:val="000000" w:themeColor="text1"/>
-                <w:sz w:val="22"/>
-                <w:szCs w:val="22"/>
-              </w:rPr>
-              <w:t>IMS assurance,</w:t>
-            </w:r>
-            <w:r>
-              <w:rPr>
-                <w:rFonts w:ascii="Arial" w:eastAsia="Arial" w:hAnsi="Arial" w:cs="Arial"/>
-                <w:color w:val="000000" w:themeColor="text1"/>
-                <w:sz w:val="22"/>
-                <w:szCs w:val="22"/>
-              </w:rPr>
-              <w:t xml:space="preserve"> </w:t>
-            </w:r>
-            <w:r>
-              <w:rPr>
-                <w:rFonts w:ascii="Arial" w:eastAsia="Arial" w:hAnsi="Arial" w:cs="Arial"/>
-                <w:color w:val="000000" w:themeColor="text1"/>
-                <w:sz w:val="22"/>
-                <w:szCs w:val="22"/>
-              </w:rPr>
-              <w:t>IMS risk, IMS opportunity, IMS</w:t>
+              <w:t>IMS opportunity, IMS</w:t>
             </w:r>
             <w:r>
               <w:rPr>
@@ -23248,6 +23280,33 @@
 </file>
 
 <file path=customXml/item1.xml><?xml version="1.0" encoding="utf-8"?>
+<?mso-contentType ?>
+<FormTemplates xmlns="http://schemas.microsoft.com/sharepoint/v3/contenttype/forms">
+  <Display>DocumentLibraryForm</Display>
+  <Edit>DocumentLibraryForm</Edit>
+  <New>DocumentLibraryForm</New>
+</FormTemplates>
+</file>
+
+<file path=customXml/item2.xml><?xml version="1.0" encoding="utf-8"?>
+<p:properties xmlns:p="http://schemas.microsoft.com/office/2006/metadata/properties" xmlns:xsi="http://www.w3.org/2001/XMLSchema-instance" xmlns:pc="http://schemas.microsoft.com/office/infopath/2007/PartnerControls">
+  <documentManagement>
+    <_ip_UnifiedCompliancePolicyUIAction xmlns="http://schemas.microsoft.com/sharepoint/v3" xsi:nil="true"/>
+    <lcf76f155ced4ddcb4097134ff3c332f xmlns="075fd5ab-3736-48d7-ac15-4c1a4063269d">
+      <Terms xmlns="http://schemas.microsoft.com/office/infopath/2007/PartnerControls"/>
+    </lcf76f155ced4ddcb4097134ff3c332f>
+    <TaxCatchAll xmlns="c83d74f4-1201-468d-a956-f7bd12c3c98e" xsi:nil="true"/>
+    <_ip_UnifiedCompliancePolicyProperties xmlns="http://schemas.microsoft.com/sharepoint/v3" xsi:nil="true"/>
+    <Watched_x003f_ xmlns="075fd5ab-3736-48d7-ac15-4c1a4063269d" xsi:nil="true"/>
+    <abvc xmlns="075fd5ab-3736-48d7-ac15-4c1a4063269d">
+      <Url xsi:nil="true"/>
+      <Description xsi:nil="true"/>
+    </abvc>
+  </documentManagement>
+</p:properties>
+</file>
+
+<file path=customXml/item3.xml><?xml version="1.0" encoding="utf-8"?>
 <ct:contentTypeSchema xmlns:ct="http://schemas.microsoft.com/office/2006/metadata/contentType" xmlns:ma="http://schemas.microsoft.com/office/2006/metadata/properties/metaAttributes" ct:_="" ma:_="" ma:contentTypeName="Document" ma:contentTypeID="0x010100F161A855BB51BF4BACAEE421B53167DA" ma:contentTypeVersion="25" ma:contentTypeDescription="Create a new document." ma:contentTypeScope="" ma:versionID="bd7504ce6dca9c26e15ff56679cb3c27">
   <xsd:schema xmlns:xsd="http://www.w3.org/2001/XMLSchema" xmlns:xs="http://www.w3.org/2001/XMLSchema" xmlns:p="http://schemas.microsoft.com/office/2006/metadata/properties" xmlns:ns1="http://schemas.microsoft.com/sharepoint/v3" xmlns:ns2="075fd5ab-3736-48d7-ac15-4c1a4063269d" xmlns:ns3="c83d74f4-1201-468d-a956-f7bd12c3c98e" targetNamespace="http://schemas.microsoft.com/office/2006/metadata/properties" ma:root="true" ma:fieldsID="79182a7ce9f67237a2a12f36891aa4b3" ns1:_="" ns2:_="" ns3:_="">
     <xsd:import namespace="http://schemas.microsoft.com/sharepoint/v3"/>
@@ -23534,34 +23593,27 @@
 </ct:contentTypeSchema>
 </file>
 
-<file path=customXml/item2.xml><?xml version="1.0" encoding="utf-8"?>
-<p:properties xmlns:p="http://schemas.microsoft.com/office/2006/metadata/properties" xmlns:xsi="http://www.w3.org/2001/XMLSchema-instance" xmlns:pc="http://schemas.microsoft.com/office/infopath/2007/PartnerControls">
-  <documentManagement>
-    <_ip_UnifiedCompliancePolicyUIAction xmlns="http://schemas.microsoft.com/sharepoint/v3" xsi:nil="true"/>
-    <lcf76f155ced4ddcb4097134ff3c332f xmlns="075fd5ab-3736-48d7-ac15-4c1a4063269d">
-      <Terms xmlns="http://schemas.microsoft.com/office/infopath/2007/PartnerControls"/>
-    </lcf76f155ced4ddcb4097134ff3c332f>
-    <TaxCatchAll xmlns="c83d74f4-1201-468d-a956-f7bd12c3c98e" xsi:nil="true"/>
-    <_ip_UnifiedCompliancePolicyProperties xmlns="http://schemas.microsoft.com/sharepoint/v3" xsi:nil="true"/>
-    <Watched_x003f_ xmlns="075fd5ab-3736-48d7-ac15-4c1a4063269d" xsi:nil="true"/>
-    <abvc xmlns="075fd5ab-3736-48d7-ac15-4c1a4063269d">
-      <Url xsi:nil="true"/>
-      <Description xsi:nil="true"/>
-    </abvc>
-  </documentManagement>
-</p:properties>
+<file path=customXml/itemProps1.xml><?xml version="1.0" encoding="utf-8"?>
+<ds:datastoreItem xmlns:ds="http://schemas.openxmlformats.org/officeDocument/2006/customXml" ds:itemID="{44605FBF-BEC8-47F7-8794-925ADC768967}">
+  <ds:schemaRefs>
+    <ds:schemaRef ds:uri="http://schemas.microsoft.com/sharepoint/v3/contenttype/forms"/>
+  </ds:schemaRefs>
+</ds:datastoreItem>
 </file>
 
-<file path=customXml/item3.xml><?xml version="1.0" encoding="utf-8"?>
-<?mso-contentType ?>
-<FormTemplates xmlns="http://schemas.microsoft.com/sharepoint/v3/contenttype/forms">
-  <Display>DocumentLibraryForm</Display>
-  <Edit>DocumentLibraryForm</Edit>
-  <New>DocumentLibraryForm</New>
-</FormTemplates>
+<file path=customXml/itemProps2.xml><?xml version="1.0" encoding="utf-8"?>
+<ds:datastoreItem xmlns:ds="http://schemas.openxmlformats.org/officeDocument/2006/customXml" ds:itemID="{F51188D5-1089-4B13-8890-BD202F50D743}">
+  <ds:schemaRefs>
+    <ds:schemaRef ds:uri="http://schemas.microsoft.com/office/2006/metadata/properties"/>
+    <ds:schemaRef ds:uri="http://schemas.microsoft.com/office/infopath/2007/PartnerControls"/>
+    <ds:schemaRef ds:uri="http://schemas.microsoft.com/sharepoint/v3"/>
+    <ds:schemaRef ds:uri="075fd5ab-3736-48d7-ac15-4c1a4063269d"/>
+    <ds:schemaRef ds:uri="c83d74f4-1201-468d-a956-f7bd12c3c98e"/>
+  </ds:schemaRefs>
+</ds:datastoreItem>
 </file>
 
-<file path=customXml/itemProps1.xml><?xml version="1.0" encoding="utf-8"?>
+<file path=customXml/itemProps3.xml><?xml version="1.0" encoding="utf-8"?>
 <ds:datastoreItem xmlns:ds="http://schemas.openxmlformats.org/officeDocument/2006/customXml" ds:itemID="{8E1247F0-A834-4969-929F-0E4C67A9E8E4}">
   <ds:schemaRefs>
     <ds:schemaRef ds:uri="http://schemas.microsoft.com/office/2006/metadata/contentType"/>
@@ -23579,24 +23631,4 @@
     <ds:schemaRef ds:uri="http://schemas.microsoft.com/internal/obd"/>
   </ds:schemaRefs>
 </ds:datastoreItem>
-</file>
-
-<file path=customXml/itemProps2.xml><?xml version="1.0" encoding="utf-8"?>
-<ds:datastoreItem xmlns:ds="http://schemas.openxmlformats.org/officeDocument/2006/customXml" ds:itemID="{F51188D5-1089-4B13-8890-BD202F50D743}">
-  <ds:schemaRefs>
-    <ds:schemaRef ds:uri="http://schemas.microsoft.com/office/2006/metadata/properties"/>
-    <ds:schemaRef ds:uri="http://schemas.microsoft.com/office/infopath/2007/PartnerControls"/>
-    <ds:schemaRef ds:uri="http://schemas.microsoft.com/sharepoint/v3"/>
-    <ds:schemaRef ds:uri="075fd5ab-3736-48d7-ac15-4c1a4063269d"/>
-    <ds:schemaRef ds:uri="c83d74f4-1201-468d-a956-f7bd12c3c98e"/>
-  </ds:schemaRefs>
-</ds:datastoreItem>
-</file>
-
-<file path=customXml/itemProps3.xml><?xml version="1.0" encoding="utf-8"?>
-<ds:datastoreItem xmlns:ds="http://schemas.openxmlformats.org/officeDocument/2006/customXml" ds:itemID="{44605FBF-BEC8-47F7-8794-925ADC768967}">
-  <ds:schemaRefs>
-    <ds:schemaRef ds:uri="http://schemas.microsoft.com/sharepoint/v3/contenttype/forms"/>
-  </ds:schemaRefs>
-</ds:datastoreItem>
 </file>